--- a/Scenari.docx
+++ b/Scenari.docx
@@ -89,6 +89,7 @@
           <w:ilvl w:val="0"/>
           <w:numId w:val="2"/>
         </w:numPr>
+        <w:jc w:val="both"/>
         <w:rPr>
           <w:rFonts w:cstheme="minorHAnsi"/>
         </w:rPr>
@@ -103,6 +104,7 @@
     <w:p>
       <w:pPr>
         <w:ind w:left="1416"/>
+        <w:jc w:val="both"/>
         <w:rPr>
           <w:rFonts w:cstheme="minorHAnsi"/>
         </w:rPr>
@@ -117,6 +119,7 @@
     <w:p>
       <w:pPr>
         <w:ind w:left="1416"/>
+        <w:jc w:val="both"/>
         <w:rPr>
           <w:rFonts w:cstheme="minorHAnsi"/>
         </w:rPr>
@@ -163,6 +166,7 @@
           <w:ilvl w:val="0"/>
           <w:numId w:val="2"/>
         </w:numPr>
+        <w:jc w:val="both"/>
         <w:rPr>
           <w:rFonts w:cstheme="minorHAnsi"/>
         </w:rPr>
@@ -191,15 +195,24 @@
     <w:p>
       <w:pPr>
         <w:ind w:left="1416"/>
-        <w:rPr>
-          <w:rFonts w:cstheme="minorHAnsi"/>
-        </w:rPr>
-      </w:pPr>
-      <w:r>
-        <w:rPr>
-          <w:rFonts w:cstheme="minorHAnsi"/>
-        </w:rPr>
-        <w:t>Di mattina, apre l’app e consulta il meteo per scegliere l’abbigliamento più adeguato. Essendo un’appassionata d’arte, ricerca le principali attrazioni filtrando a seconda delle sue preferenze. Individuata un’attrazione di suo gradimento, legge le informazioni, le recensioni di altri turisti e attiva la mappa per raggiungerla.</w:t>
+        <w:jc w:val="both"/>
+        <w:rPr>
+          <w:rFonts w:cstheme="minorHAnsi"/>
+        </w:rPr>
+      </w:pPr>
+      <w:r>
+        <w:rPr>
+          <w:rFonts w:cstheme="minorHAnsi"/>
+        </w:rPr>
+        <w:t>Di mattina, apre l’app e consulta il meteo per scegliere l’abbigliamento più adeguato. Essendo un’appassionata d’arte, ricerca le principali attrazioni filtrando a seconda delle sue preferenze. Individuata un’attrazione di suo gradimento, legge l</w:t>
+      </w:r>
+      <w:bookmarkStart w:id="0" w:name="_GoBack"/>
+      <w:bookmarkEnd w:id="0"/>
+      <w:r>
+        <w:rPr>
+          <w:rFonts w:cstheme="minorHAnsi"/>
+        </w:rPr>
+        <w:t>e informazioni, le recensioni di altri turisti e attiva la mappa per raggiungerla.</w:t>
       </w:r>
     </w:p>
     <w:p>
@@ -209,6 +222,7 @@
           <w:ilvl w:val="0"/>
           <w:numId w:val="2"/>
         </w:numPr>
+        <w:jc w:val="both"/>
         <w:rPr>
           <w:rFonts w:cstheme="minorHAnsi"/>
         </w:rPr>
@@ -237,6 +251,7 @@
     <w:p>
       <w:pPr>
         <w:ind w:left="1416"/>
+        <w:jc w:val="both"/>
         <w:rPr>
           <w:rFonts w:cstheme="minorHAnsi"/>
         </w:rPr>
@@ -247,8 +262,6 @@
         </w:rPr>
         <w:t>Vista la sua intolleranza al glutine, filtra tra i ristoranti per celiaci della città. Attratto da un ristorante, ne legge le recensioni positive e decide di andarci. Al termine del suo soddisfacente pranzo, riapre l’app e lascia una recensione positiva.</w:t>
       </w:r>
-      <w:bookmarkStart w:id="0" w:name="_GoBack"/>
-      <w:bookmarkEnd w:id="0"/>
     </w:p>
     <w:p>
       <w:pPr>

--- a/Scenari.docx
+++ b/Scenari.docx
@@ -113,7 +113,25 @@
         <w:rPr>
           <w:rFonts w:cstheme="minorHAnsi"/>
         </w:rPr>
-        <w:t>Prima, non aveva molto tempo libero e quindi si informava circa i punti d’interesse del capoluogo pugliese direttamente sul posto.</w:t>
+        <w:t xml:space="preserve">Prima, non </w:t>
+      </w:r>
+      <w:r>
+        <w:rPr>
+          <w:rFonts w:cstheme="minorHAnsi"/>
+        </w:rPr>
+        <w:t xml:space="preserve">conosceva gli eventi nelle vicinanze di Bari e quindi nel tempo libero </w:t>
+      </w:r>
+      <w:r>
+        <w:rPr>
+          <w:rFonts w:cstheme="minorHAnsi"/>
+        </w:rPr>
+        <w:t>rivisitava gli stessi posti</w:t>
+      </w:r>
+      <w:r>
+        <w:rPr>
+          <w:rFonts w:cstheme="minorHAnsi"/>
+        </w:rPr>
+        <w:t>.</w:t>
       </w:r>
     </w:p>
     <w:p>
@@ -128,7 +146,13 @@
         <w:rPr>
           <w:rFonts w:cstheme="minorHAnsi"/>
         </w:rPr>
-        <w:t xml:space="preserve">Ora, Paolo si sposta con maggior facilità e serenità a Bari in quanto sa di contare su </w:t>
+        <w:t xml:space="preserve">Ora, </w:t>
+      </w:r>
+      <w:r>
+        <w:rPr>
+          <w:rFonts w:cstheme="minorHAnsi"/>
+        </w:rPr>
+        <w:t xml:space="preserve">grazie a </w:t>
       </w:r>
       <w:proofErr w:type="spellStart"/>
       <w:r>
@@ -142,16 +166,70 @@
         <w:rPr>
           <w:rFonts w:cstheme="minorHAnsi"/>
         </w:rPr>
-        <w:t xml:space="preserve"> che gli consente di ricercare velocemente i punti in cui alloggiare e/o mangiare. Grazie all’app, inoltre, riesce anche a ritagliarsi un po’ di tempo libero che dedica alla visita di alcuni monumenti storici della città, sempre fruibili attraverso </w:t>
-      </w:r>
-      <w:proofErr w:type="spellStart"/>
-      <w:r>
-        <w:rPr>
-          <w:rFonts w:cstheme="minorHAnsi"/>
-        </w:rPr>
-        <w:t>Barintondo</w:t>
-      </w:r>
-      <w:proofErr w:type="spellEnd"/>
+        <w:t xml:space="preserve">, </w:t>
+      </w:r>
+      <w:r>
+        <w:rPr>
+          <w:rFonts w:cstheme="minorHAnsi"/>
+        </w:rPr>
+        <w:t xml:space="preserve">Paolo </w:t>
+      </w:r>
+      <w:r>
+        <w:rPr>
+          <w:rFonts w:cstheme="minorHAnsi"/>
+        </w:rPr>
+        <w:t>è a conoscenza degli eventi nei pressi di</w:t>
+      </w:r>
+      <w:r>
+        <w:rPr>
+          <w:rFonts w:cstheme="minorHAnsi"/>
+        </w:rPr>
+        <w:t xml:space="preserve"> Bar</w:t>
+      </w:r>
+      <w:r>
+        <w:rPr>
+          <w:rFonts w:cstheme="minorHAnsi"/>
+        </w:rPr>
+        <w:t>i</w:t>
+      </w:r>
+      <w:r>
+        <w:rPr>
+          <w:rFonts w:cstheme="minorHAnsi"/>
+        </w:rPr>
+        <w:t>. Grazie all’app,</w:t>
+      </w:r>
+      <w:r>
+        <w:rPr>
+          <w:rFonts w:cstheme="minorHAnsi"/>
+        </w:rPr>
+        <w:t xml:space="preserve"> è riuscito a visitare i principali eventi </w:t>
+      </w:r>
+      <w:r>
+        <w:rPr>
+          <w:rFonts w:cstheme="minorHAnsi"/>
+        </w:rPr>
+        <w:t xml:space="preserve">natalizi </w:t>
+      </w:r>
+      <w:r>
+        <w:rPr>
+          <w:rFonts w:cstheme="minorHAnsi"/>
+        </w:rPr>
+        <w:t>presenti a Polignano e Giovinazzo, nella sua breve permanenza</w:t>
+      </w:r>
+      <w:r>
+        <w:rPr>
+          <w:rFonts w:cstheme="minorHAnsi"/>
+        </w:rPr>
+        <w:t>,</w:t>
+      </w:r>
+      <w:bookmarkStart w:id="0" w:name="_GoBack"/>
+      <w:bookmarkEnd w:id="0"/>
+      <w:r>
+        <w:rPr>
+          <w:rFonts w:cstheme="minorHAnsi"/>
+        </w:rPr>
+        <w:t xml:space="preserve"> prima di ripartire</w:t>
+      </w:r>
       <w:r>
         <w:rPr>
           <w:rFonts w:cstheme="minorHAnsi"/>
@@ -204,15 +282,73 @@
         <w:rPr>
           <w:rFonts w:cstheme="minorHAnsi"/>
         </w:rPr>
-        <w:t>Di mattina, apre l’app e consulta il meteo per scegliere l’abbigliamento più adeguato. Essendo un’appassionata d’arte, ricerca le principali attrazioni filtrando a seconda delle sue preferenze. Individuata un’attrazione di suo gradimento, legge l</w:t>
-      </w:r>
-      <w:bookmarkStart w:id="0" w:name="_GoBack"/>
-      <w:bookmarkEnd w:id="0"/>
-      <w:r>
-        <w:rPr>
-          <w:rFonts w:cstheme="minorHAnsi"/>
-        </w:rPr>
-        <w:t>e informazioni, le recensioni di altri turisti e attiva la mappa per raggiungerla.</w:t>
+        <w:t xml:space="preserve">Di mattina, apre l’app e consulta il meteo per scegliere l’abbigliamento più adeguato. Essendo </w:t>
+      </w:r>
+      <w:r>
+        <w:rPr>
+          <w:rFonts w:cstheme="minorHAnsi"/>
+        </w:rPr>
+        <w:t>credente</w:t>
+      </w:r>
+      <w:r>
+        <w:rPr>
+          <w:rFonts w:cstheme="minorHAnsi"/>
+        </w:rPr>
+        <w:t xml:space="preserve">, ricerca le principali </w:t>
+      </w:r>
+      <w:r>
+        <w:rPr>
+          <w:rFonts w:cstheme="minorHAnsi"/>
+        </w:rPr>
+        <w:t>chiese</w:t>
+      </w:r>
+      <w:r>
+        <w:rPr>
+          <w:rFonts w:cstheme="minorHAnsi"/>
+        </w:rPr>
+        <w:t xml:space="preserve"> </w:t>
+      </w:r>
+      <w:r>
+        <w:rPr>
+          <w:rFonts w:cstheme="minorHAnsi"/>
+        </w:rPr>
+        <w:t>della città presenti nel centro storico</w:t>
+      </w:r>
+      <w:r>
+        <w:rPr>
+          <w:rFonts w:cstheme="minorHAnsi"/>
+        </w:rPr>
+        <w:t>. Individuat</w:t>
+      </w:r>
+      <w:r>
+        <w:rPr>
+          <w:rFonts w:cstheme="minorHAnsi"/>
+        </w:rPr>
+        <w:t>e,</w:t>
+      </w:r>
+      <w:r>
+        <w:rPr>
+          <w:rFonts w:cstheme="minorHAnsi"/>
+        </w:rPr>
+        <w:t xml:space="preserve"> legge le informazioni</w:t>
+      </w:r>
+      <w:r>
+        <w:rPr>
+          <w:rFonts w:cstheme="minorHAnsi"/>
+        </w:rPr>
+        <w:t xml:space="preserve"> e</w:t>
+      </w:r>
+      <w:r>
+        <w:rPr>
+          <w:rFonts w:cstheme="minorHAnsi"/>
+        </w:rPr>
+        <w:t xml:space="preserve"> le recensioni di altri turisti</w:t>
+      </w:r>
+      <w:r>
+        <w:rPr>
+          <w:rFonts w:cstheme="minorHAnsi"/>
+        </w:rPr>
+        <w:t xml:space="preserve"> e le raggiunge utilizzano le mappe.</w:t>
       </w:r>
     </w:p>
     <w:p>
@@ -260,7 +396,13 @@
         <w:rPr>
           <w:rFonts w:cstheme="minorHAnsi"/>
         </w:rPr>
-        <w:t>Vista la sua intolleranza al glutine, filtra tra i ristoranti per celiaci della città. Attratto da un ristorante, ne legge le recensioni positive e decide di andarci. Al termine del suo soddisfacente pranzo, riapre l’app e lascia una recensione positiva.</w:t>
+        <w:t xml:space="preserve">Dalla sezione “Mangiare” </w:t>
+      </w:r>
+      <w:r>
+        <w:rPr>
+          <w:rFonts w:cstheme="minorHAnsi"/>
+        </w:rPr>
+        <w:t>filtra tra i ristoranti della città. Attratto da un ristorante, ne legge le recensioni positive e decide di andarci. Al termine del suo soddisfacente pranzo, riapre l’app e lascia una recensione positiva.</w:t>
       </w:r>
     </w:p>
     <w:p>

--- a/Scenari.docx
+++ b/Scenari.docx
@@ -1,6 +1,6 @@
 
 <file path=word/document.xml><?xml version="1.0" encoding="utf-8"?>
-<w:document xmlns:wpc="http://schemas.microsoft.com/office/word/2010/wordprocessingCanvas" xmlns:cx="http://schemas.microsoft.com/office/drawing/2014/chartex" xmlns:cx1="http://schemas.microsoft.com/office/drawing/2015/9/8/chartex" xmlns:cx2="http://schemas.microsoft.com/office/drawing/2015/10/21/chartex" xmlns:cx3="http://schemas.microsoft.com/office/drawing/2016/5/9/chartex" xmlns:cx4="http://schemas.microsoft.com/office/drawing/2016/5/10/chartex" xmlns:cx5="http://schemas.microsoft.com/office/drawing/2016/5/11/chartex" xmlns:cx6="http://schemas.microsoft.com/office/drawing/2016/5/12/chartex" xmlns:cx7="http://schemas.microsoft.com/office/drawing/2016/5/13/chartex" xmlns:cx8="http://schemas.microsoft.com/office/drawing/2016/5/14/chartex" xmlns:mc="http://schemas.openxmlformats.org/markup-compatibility/2006" xmlns:aink="http://schemas.microsoft.com/office/drawing/2016/ink" xmlns:am3d="http://schemas.microsoft.com/office/drawing/2017/model3d" xmlns:o="urn:schemas-microsoft-com:office:office" xmlns:r="http://schemas.openxmlformats.org/officeDocument/2006/relationships" xmlns:m="http://schemas.openxmlformats.org/officeDocument/2006/math" xmlns:v="urn:schemas-microsoft-com:vml" xmlns:wp14="http://schemas.microsoft.com/office/word/2010/wordprocessingDrawing" xmlns:wp="http://schemas.openxmlformats.org/drawingml/2006/wordprocessingDrawing" xmlns:w10="urn:schemas-microsoft-com:office:word" xmlns:w="http://schemas.openxmlformats.org/wordprocessingml/2006/main" xmlns:w14="http://schemas.microsoft.com/office/word/2010/wordml" xmlns:w15="http://schemas.microsoft.com/office/word/2012/wordml" xmlns:w16cid="http://schemas.microsoft.com/office/word/2016/wordml/cid" xmlns:w16se="http://schemas.microsoft.com/office/word/2015/wordml/symex" xmlns:wpg="http://schemas.microsoft.com/office/word/2010/wordprocessingGroup" xmlns:wpi="http://schemas.microsoft.com/office/word/2010/wordprocessingInk" xmlns:wne="http://schemas.microsoft.com/office/word/2006/wordml" xmlns:wps="http://schemas.microsoft.com/office/word/2010/wordprocessingShape" mc:Ignorable="w14 w15 w16se w16cid wp14">
+<w:document xmlns:wpc="http://schemas.microsoft.com/office/word/2010/wordprocessingCanvas" xmlns:cx="http://schemas.microsoft.com/office/drawing/2014/chartex" xmlns:cx1="http://schemas.microsoft.com/office/drawing/2015/9/8/chartex" xmlns:mc="http://schemas.openxmlformats.org/markup-compatibility/2006" xmlns:o="urn:schemas-microsoft-com:office:office" xmlns:r="http://schemas.openxmlformats.org/officeDocument/2006/relationships" xmlns:m="http://schemas.openxmlformats.org/officeDocument/2006/math" xmlns:v="urn:schemas-microsoft-com:vml" xmlns:wp14="http://schemas.microsoft.com/office/word/2010/wordprocessingDrawing" xmlns:wp="http://schemas.openxmlformats.org/drawingml/2006/wordprocessingDrawing" xmlns:w10="urn:schemas-microsoft-com:office:word" xmlns:w="http://schemas.openxmlformats.org/wordprocessingml/2006/main" xmlns:w14="http://schemas.microsoft.com/office/word/2010/wordml" xmlns:w15="http://schemas.microsoft.com/office/word/2012/wordml" xmlns:w16se="http://schemas.microsoft.com/office/word/2015/wordml/symex" xmlns:wpg="http://schemas.microsoft.com/office/word/2010/wordprocessingGroup" xmlns:wpi="http://schemas.microsoft.com/office/word/2010/wordprocessingInk" xmlns:wne="http://schemas.microsoft.com/office/word/2006/wordml" xmlns:wps="http://schemas.microsoft.com/office/word/2010/wordprocessingShape" mc:Ignorable="w14 w15 w16se wp14">
   <w:body>
     <w:p>
       <w:pPr>
@@ -113,19 +113,25 @@
         <w:rPr>
           <w:rFonts w:cstheme="minorHAnsi"/>
         </w:rPr>
-        <w:t xml:space="preserve">Prima, non </w:t>
-      </w:r>
-      <w:r>
-        <w:rPr>
-          <w:rFonts w:cstheme="minorHAnsi"/>
-        </w:rPr>
-        <w:t xml:space="preserve">conosceva gli eventi nelle vicinanze di Bari e quindi nel tempo libero </w:t>
-      </w:r>
-      <w:r>
-        <w:rPr>
-          <w:rFonts w:cstheme="minorHAnsi"/>
-        </w:rPr>
-        <w:t>rivisitava gli stessi posti</w:t>
+        <w:t xml:space="preserve">Dato che molto spesso passa l’intero weekend a Bari, e </w:t>
+      </w:r>
+      <w:r>
+        <w:rPr>
+          <w:rFonts w:cstheme="minorHAnsi"/>
+        </w:rPr>
+        <w:t>ormai conosce bene la città</w:t>
+      </w:r>
+      <w:r>
+        <w:rPr>
+          <w:rFonts w:cstheme="minorHAnsi"/>
+        </w:rPr>
+        <w:t xml:space="preserve">, vorrebbe </w:t>
+      </w:r>
+      <w:r>
+        <w:rPr>
+          <w:rFonts w:cstheme="minorHAnsi"/>
+        </w:rPr>
+        <w:t>esplorare i luoghi più interessanti vicino Bari, e magari partecipare a qualche evento culturale</w:t>
       </w:r>
       <w:r>
         <w:rPr>
@@ -146,19 +152,27 @@
         <w:rPr>
           <w:rFonts w:cstheme="minorHAnsi"/>
         </w:rPr>
-        <w:t xml:space="preserve">Ora, </w:t>
-      </w:r>
-      <w:r>
-        <w:rPr>
-          <w:rFonts w:cstheme="minorHAnsi"/>
-        </w:rPr>
-        <w:t xml:space="preserve">grazie a </w:t>
+        <w:t>Utilizza l’</w:t>
       </w:r>
       <w:proofErr w:type="spellStart"/>
       <w:r>
         <w:rPr>
           <w:rFonts w:cstheme="minorHAnsi"/>
         </w:rPr>
+        <w:t>app</w:t>
+      </w:r>
+      <w:proofErr w:type="spellEnd"/>
+      <w:r>
+        <w:rPr>
+          <w:rFonts w:cstheme="minorHAnsi"/>
+        </w:rPr>
+        <w:t xml:space="preserve"> </w:t>
+      </w:r>
+      <w:proofErr w:type="spellStart"/>
+      <w:r>
+        <w:rPr>
+          <w:rFonts w:cstheme="minorHAnsi"/>
+        </w:rPr>
         <w:t>Barintondo</w:t>
       </w:r>
       <w:proofErr w:type="spellEnd"/>
@@ -166,75 +180,75 @@
         <w:rPr>
           <w:rFonts w:cstheme="minorHAnsi"/>
         </w:rPr>
-        <w:t xml:space="preserve">, </w:t>
-      </w:r>
-      <w:r>
-        <w:rPr>
-          <w:rFonts w:cstheme="minorHAnsi"/>
-        </w:rPr>
-        <w:t xml:space="preserve">Paolo </w:t>
-      </w:r>
-      <w:r>
-        <w:rPr>
-          <w:rFonts w:cstheme="minorHAnsi"/>
-        </w:rPr>
-        <w:t>è a conoscenza degli eventi nei pressi di</w:t>
-      </w:r>
-      <w:r>
-        <w:rPr>
-          <w:rFonts w:cstheme="minorHAnsi"/>
-        </w:rPr>
-        <w:t xml:space="preserve"> Bar</w:t>
-      </w:r>
-      <w:r>
-        <w:rPr>
-          <w:rFonts w:cstheme="minorHAnsi"/>
-        </w:rPr>
-        <w:t>i</w:t>
-      </w:r>
-      <w:r>
-        <w:rPr>
-          <w:rFonts w:cstheme="minorHAnsi"/>
-        </w:rPr>
-        <w:t>. Grazie all’app,</w:t>
-      </w:r>
-      <w:r>
-        <w:rPr>
-          <w:rFonts w:cstheme="minorHAnsi"/>
-        </w:rPr>
-        <w:t xml:space="preserve"> è riuscito a visitare i principali eventi </w:t>
-      </w:r>
-      <w:r>
-        <w:rPr>
-          <w:rFonts w:cstheme="minorHAnsi"/>
-        </w:rPr>
-        <w:t xml:space="preserve">natalizi </w:t>
-      </w:r>
-      <w:r>
-        <w:rPr>
-          <w:rFonts w:cstheme="minorHAnsi"/>
-        </w:rPr>
-        <w:t>presenti a Polignano e Giovinazzo, nella sua breve permanenza</w:t>
-      </w:r>
-      <w:r>
-        <w:rPr>
-          <w:rFonts w:cstheme="minorHAnsi"/>
-        </w:rPr>
-        <w:t>,</w:t>
-      </w:r>
-      <w:bookmarkStart w:id="0" w:name="_GoBack"/>
-      <w:bookmarkEnd w:id="0"/>
-      <w:r>
-        <w:rPr>
-          <w:rFonts w:cstheme="minorHAnsi"/>
-        </w:rPr>
-        <w:t xml:space="preserve"> prima di ripartire</w:t>
+        <w:t xml:space="preserve"> per informarsi sugli eventi disponibili</w:t>
+      </w:r>
+      <w:r>
+        <w:rPr>
+          <w:rFonts w:cstheme="minorHAnsi"/>
+        </w:rPr>
+        <w:t xml:space="preserve">, e cerca tra quelli che si terranno </w:t>
+      </w:r>
+      <w:r>
+        <w:rPr>
+          <w:rFonts w:cstheme="minorHAnsi"/>
+        </w:rPr>
+        <w:t>nel we</w:t>
+      </w:r>
+      <w:r>
+        <w:rPr>
+          <w:rFonts w:cstheme="minorHAnsi"/>
+        </w:rPr>
+        <w:t>ekend qualcosa che abbia luogo fuori città</w:t>
       </w:r>
       <w:r>
         <w:rPr>
           <w:rFonts w:cstheme="minorHAnsi"/>
         </w:rPr>
         <w:t>.</w:t>
+      </w:r>
+      <w:r>
+        <w:rPr>
+          <w:rFonts w:cstheme="minorHAnsi"/>
+        </w:rPr>
+        <w:t xml:space="preserve"> </w:t>
+      </w:r>
+      <w:r>
+        <w:rPr>
+          <w:rFonts w:cstheme="minorHAnsi"/>
+        </w:rPr>
+        <w:t>Decide di andare a vedere il presepe vivente che si tiene nella città</w:t>
+      </w:r>
+      <w:r>
+        <w:rPr>
+          <w:rFonts w:cstheme="minorHAnsi"/>
+        </w:rPr>
+        <w:t xml:space="preserve"> di Polignano</w:t>
+      </w:r>
+      <w:r>
+        <w:rPr>
+          <w:rFonts w:cstheme="minorHAnsi"/>
+        </w:rPr>
+        <w:t>, reperisce tramite l’</w:t>
+      </w:r>
+      <w:proofErr w:type="spellStart"/>
+      <w:r>
+        <w:rPr>
+          <w:rFonts w:cstheme="minorHAnsi"/>
+        </w:rPr>
+        <w:t>app</w:t>
+      </w:r>
+      <w:proofErr w:type="spellEnd"/>
+      <w:r>
+        <w:rPr>
+          <w:rFonts w:cstheme="minorHAnsi"/>
+        </w:rPr>
+        <w:t xml:space="preserve"> le informazioni </w:t>
+      </w:r>
+      <w:r>
+        <w:rPr>
+          <w:rFonts w:cstheme="minorHAnsi"/>
+        </w:rPr>
+        <w:t>sull’evento.</w:t>
       </w:r>
     </w:p>
     <w:p>
@@ -253,7 +267,19 @@
         <w:rPr>
           <w:rFonts w:cstheme="minorHAnsi"/>
         </w:rPr>
-        <w:t xml:space="preserve">Sofia è una milanese di trent’anni in vacanza a Bari. Non conoscendo nessuno, utilizza l’applicazione </w:t>
+        <w:t>Sofia è una milanese di trent’anni in vacanza a Bari. Non conoscendo nessuno</w:t>
+      </w:r>
+      <w:r>
+        <w:rPr>
+          <w:rFonts w:cstheme="minorHAnsi"/>
+        </w:rPr>
+        <w:t xml:space="preserve"> che possa indicarle cosa visitare</w:t>
+      </w:r>
+      <w:r>
+        <w:rPr>
+          <w:rFonts w:cstheme="minorHAnsi"/>
+        </w:rPr>
+        <w:t xml:space="preserve">, utilizza l’applicazione </w:t>
       </w:r>
       <w:proofErr w:type="spellStart"/>
       <w:r>
@@ -267,11 +293,39 @@
         <w:rPr>
           <w:rFonts w:cstheme="minorHAnsi"/>
         </w:rPr>
-        <w:t xml:space="preserve"> per scegliere i luoghi da visitare. </w:t>
+        <w:t xml:space="preserve"> per </w:t>
+      </w:r>
+      <w:r>
+        <w:rPr>
+          <w:rFonts w:cstheme="minorHAnsi"/>
+        </w:rPr>
+        <w:t>informarsi</w:t>
+      </w:r>
+      <w:r>
+        <w:rPr>
+          <w:rFonts w:cstheme="minorHAnsi"/>
+        </w:rPr>
+        <w:t xml:space="preserve">. </w:t>
       </w:r>
     </w:p>
     <w:p>
       <w:pPr>
+        <w:pStyle w:val="Paragrafoelenco"/>
+        <w:ind w:left="1428"/>
+        <w:jc w:val="both"/>
+        <w:rPr>
+          <w:rFonts w:cstheme="minorHAnsi"/>
+        </w:rPr>
+      </w:pPr>
+      <w:r>
+        <w:rPr>
+          <w:rFonts w:cstheme="minorHAnsi"/>
+        </w:rPr>
+        <w:t>Prima di partire, essendo credente e appassionata d’arte, ricerca le chiese e i musei da visitare presenti nel centro storico della città e le aggiunge all’elenco dei suoi preferiti.</w:t>
+      </w:r>
+    </w:p>
+    <w:p>
+      <w:pPr>
         <w:ind w:left="1416"/>
         <w:jc w:val="both"/>
         <w:rPr>
@@ -282,73 +336,25 @@
         <w:rPr>
           <w:rFonts w:cstheme="minorHAnsi"/>
         </w:rPr>
-        <w:t xml:space="preserve">Di mattina, apre l’app e consulta il meteo per scegliere l’abbigliamento più adeguato. Essendo </w:t>
-      </w:r>
-      <w:r>
-        <w:rPr>
-          <w:rFonts w:cstheme="minorHAnsi"/>
-        </w:rPr>
-        <w:t>credente</w:t>
-      </w:r>
-      <w:r>
-        <w:rPr>
-          <w:rFonts w:cstheme="minorHAnsi"/>
-        </w:rPr>
-        <w:t xml:space="preserve">, ricerca le principali </w:t>
-      </w:r>
-      <w:r>
-        <w:rPr>
-          <w:rFonts w:cstheme="minorHAnsi"/>
-        </w:rPr>
-        <w:t>chiese</w:t>
-      </w:r>
-      <w:r>
-        <w:rPr>
-          <w:rFonts w:cstheme="minorHAnsi"/>
-        </w:rPr>
-        <w:t xml:space="preserve"> </w:t>
-      </w:r>
-      <w:r>
-        <w:rPr>
-          <w:rFonts w:cstheme="minorHAnsi"/>
-        </w:rPr>
-        <w:t>della città presenti nel centro storico</w:t>
-      </w:r>
-      <w:r>
-        <w:rPr>
-          <w:rFonts w:cstheme="minorHAnsi"/>
-        </w:rPr>
-        <w:t>. Individuat</w:t>
-      </w:r>
-      <w:r>
-        <w:rPr>
-          <w:rFonts w:cstheme="minorHAnsi"/>
-        </w:rPr>
-        <w:t>e,</w:t>
-      </w:r>
-      <w:r>
-        <w:rPr>
-          <w:rFonts w:cstheme="minorHAnsi"/>
-        </w:rPr>
-        <w:t xml:space="preserve"> legge le informazioni</w:t>
-      </w:r>
-      <w:r>
-        <w:rPr>
-          <w:rFonts w:cstheme="minorHAnsi"/>
-        </w:rPr>
-        <w:t xml:space="preserve"> e</w:t>
-      </w:r>
-      <w:r>
-        <w:rPr>
-          <w:rFonts w:cstheme="minorHAnsi"/>
-        </w:rPr>
-        <w:t xml:space="preserve"> le recensioni di altri turisti</w:t>
-      </w:r>
-      <w:r>
-        <w:rPr>
-          <w:rFonts w:cstheme="minorHAnsi"/>
-        </w:rPr>
-        <w:t xml:space="preserve"> e le raggiunge utilizzano le mappe.</w:t>
+        <w:t>Quando è a Bari, la</w:t>
+      </w:r>
+      <w:r>
+        <w:rPr>
+          <w:rFonts w:cstheme="minorHAnsi"/>
+        </w:rPr>
+        <w:t xml:space="preserve"> mattina, apre l’app e consulta il meteo per scegliere l’abbigliamento più adeguato. </w:t>
+      </w:r>
+      <w:r>
+        <w:rPr>
+          <w:rFonts w:cstheme="minorHAnsi"/>
+        </w:rPr>
+        <w:t xml:space="preserve">Quindi visualizza l’elenco dei luoghi che ha selezionato e sceglie </w:t>
+      </w:r>
+      <w:r>
+        <w:rPr>
+          <w:rFonts w:cstheme="minorHAnsi"/>
+        </w:rPr>
+        <w:t>quello più vicino per iniziare la sua visita della città.</w:t>
       </w:r>
     </w:p>
     <w:p>
@@ -363,11 +369,46 @@
           <w:rFonts w:cstheme="minorHAnsi"/>
         </w:rPr>
       </w:pPr>
-      <w:r>
-        <w:rPr>
-          <w:rFonts w:cstheme="minorHAnsi"/>
-        </w:rPr>
-        <w:t xml:space="preserve">Nicola è un barese di cinquant’anni. Stufo di frequentare i soliti posti, scarica l’app </w:t>
+      <w:bookmarkStart w:id="0" w:name="_GoBack"/>
+      <w:r>
+        <w:rPr>
+          <w:rFonts w:cstheme="minorHAnsi"/>
+        </w:rPr>
+        <w:t xml:space="preserve">Nicola è un barese di cinquant’anni. Stufo di frequentare i soliti posti, </w:t>
+      </w:r>
+      <w:r>
+        <w:rPr>
+          <w:rFonts w:cstheme="minorHAnsi"/>
+        </w:rPr>
+        <w:t xml:space="preserve">utilizza da un </w:t>
+      </w:r>
+      <w:proofErr w:type="spellStart"/>
+      <w:r>
+        <w:rPr>
+          <w:rFonts w:cstheme="minorHAnsi"/>
+        </w:rPr>
+        <w:t>pò</w:t>
+      </w:r>
+      <w:proofErr w:type="spellEnd"/>
+      <w:r>
+        <w:rPr>
+          <w:rFonts w:cstheme="minorHAnsi"/>
+        </w:rPr>
+        <w:t xml:space="preserve"> l’</w:t>
+      </w:r>
+      <w:proofErr w:type="spellStart"/>
+      <w:r>
+        <w:rPr>
+          <w:rFonts w:cstheme="minorHAnsi"/>
+        </w:rPr>
+        <w:t>app</w:t>
+      </w:r>
+      <w:proofErr w:type="spellEnd"/>
+      <w:r>
+        <w:rPr>
+          <w:rFonts w:cstheme="minorHAnsi"/>
+        </w:rPr>
+        <w:t xml:space="preserve"> </w:t>
       </w:r>
       <w:proofErr w:type="spellStart"/>
       <w:r>
@@ -396,15 +437,230 @@
         <w:rPr>
           <w:rFonts w:cstheme="minorHAnsi"/>
         </w:rPr>
-        <w:t xml:space="preserve">Dalla sezione “Mangiare” </w:t>
-      </w:r>
-      <w:r>
-        <w:rPr>
-          <w:rFonts w:cstheme="minorHAnsi"/>
-        </w:rPr>
-        <w:t>filtra tra i ristoranti della città. Attratto da un ristorante, ne legge le recensioni positive e decide di andarci. Al termine del suo soddisfacente pranzo, riapre l’app e lascia una recensione positiva.</w:t>
+        <w:t>Nel tempo ha ottenuto</w:t>
+      </w:r>
+      <w:r>
+        <w:rPr>
+          <w:rFonts w:cstheme="minorHAnsi"/>
+        </w:rPr>
+        <w:t xml:space="preserve"> diversi coupon per vari ristoranti. </w:t>
+      </w:r>
+      <w:r>
+        <w:rPr>
+          <w:rFonts w:cstheme="minorHAnsi"/>
+        </w:rPr>
+        <w:t>Ogni tanto v</w:t>
+      </w:r>
+      <w:r>
+        <w:rPr>
+          <w:rFonts w:cstheme="minorHAnsi"/>
+        </w:rPr>
+        <w:t>isualizza</w:t>
+      </w:r>
+      <w:r>
+        <w:rPr>
+          <w:rFonts w:cstheme="minorHAnsi"/>
+        </w:rPr>
+        <w:t xml:space="preserve"> </w:t>
+      </w:r>
+      <w:r>
+        <w:rPr>
+          <w:rFonts w:cstheme="minorHAnsi"/>
+        </w:rPr>
+        <w:t xml:space="preserve">l’elenco dei suoi coupon e cerca quello per un ristorante </w:t>
+      </w:r>
+      <w:r>
+        <w:rPr>
+          <w:rFonts w:cstheme="minorHAnsi"/>
+        </w:rPr>
+        <w:t>che gli interessi, leggendo</w:t>
+      </w:r>
+      <w:r>
+        <w:rPr>
+          <w:rFonts w:cstheme="minorHAnsi"/>
+        </w:rPr>
+        <w:t xml:space="preserve"> le recensioni</w:t>
+      </w:r>
+      <w:r>
+        <w:rPr>
+          <w:rFonts w:cstheme="minorHAnsi"/>
+        </w:rPr>
+        <w:t>.</w:t>
+      </w:r>
+      <w:r>
+        <w:rPr>
+          <w:rFonts w:cstheme="minorHAnsi"/>
+        </w:rPr>
+        <w:t xml:space="preserve"> </w:t>
+      </w:r>
+      <w:r>
+        <w:rPr>
+          <w:rFonts w:cstheme="minorHAnsi"/>
+        </w:rPr>
+        <w:t>S</w:t>
+      </w:r>
+      <w:r>
+        <w:rPr>
+          <w:rFonts w:cstheme="minorHAnsi"/>
+        </w:rPr>
+        <w:t>celto quello in cui passare la serata</w:t>
+      </w:r>
+      <w:r>
+        <w:rPr>
+          <w:rFonts w:cstheme="minorHAnsi"/>
+        </w:rPr>
+        <w:t xml:space="preserve"> lo</w:t>
+      </w:r>
+      <w:r>
+        <w:rPr>
+          <w:rFonts w:cstheme="minorHAnsi"/>
+        </w:rPr>
+        <w:t xml:space="preserve"> </w:t>
+      </w:r>
+      <w:r>
+        <w:rPr>
+          <w:rFonts w:cstheme="minorHAnsi"/>
+        </w:rPr>
+        <w:t>aggiunge</w:t>
+      </w:r>
+      <w:r>
+        <w:rPr>
+          <w:rFonts w:cstheme="minorHAnsi"/>
+        </w:rPr>
+        <w:t xml:space="preserve"> </w:t>
+      </w:r>
+      <w:r>
+        <w:rPr>
+          <w:rFonts w:cstheme="minorHAnsi"/>
+        </w:rPr>
+        <w:t xml:space="preserve">ai suoi </w:t>
+      </w:r>
+      <w:r>
+        <w:rPr>
+          <w:rFonts w:cstheme="minorHAnsi"/>
+        </w:rPr>
+        <w:t xml:space="preserve">preferiti, in modo da poter </w:t>
+      </w:r>
+      <w:r>
+        <w:rPr>
+          <w:rFonts w:cstheme="minorHAnsi"/>
+        </w:rPr>
+        <w:t>accedere agevolmente al coupon</w:t>
+      </w:r>
+      <w:r>
+        <w:rPr>
+          <w:rFonts w:cstheme="minorHAnsi"/>
+        </w:rPr>
+        <w:t xml:space="preserve">. </w:t>
+      </w:r>
+      <w:r>
+        <w:rPr>
+          <w:rFonts w:cstheme="minorHAnsi"/>
+        </w:rPr>
+        <w:t>Al term</w:t>
+      </w:r>
+      <w:r>
+        <w:rPr>
+          <w:rFonts w:cstheme="minorHAnsi"/>
+        </w:rPr>
+        <w:t>ine del</w:t>
+      </w:r>
+      <w:r>
+        <w:rPr>
+          <w:rFonts w:cstheme="minorHAnsi"/>
+        </w:rPr>
+        <w:t xml:space="preserve"> pasto</w:t>
+      </w:r>
+      <w:r>
+        <w:rPr>
+          <w:rFonts w:cstheme="minorHAnsi"/>
+        </w:rPr>
+        <w:t xml:space="preserve">, </w:t>
+      </w:r>
+      <w:r>
+        <w:rPr>
+          <w:rFonts w:cstheme="minorHAnsi"/>
+        </w:rPr>
+        <w:t>usa l’</w:t>
+      </w:r>
+      <w:proofErr w:type="spellStart"/>
+      <w:r>
+        <w:rPr>
+          <w:rFonts w:cstheme="minorHAnsi"/>
+        </w:rPr>
+        <w:t>app</w:t>
+      </w:r>
+      <w:proofErr w:type="spellEnd"/>
+      <w:r>
+        <w:rPr>
+          <w:rFonts w:cstheme="minorHAnsi"/>
+        </w:rPr>
+        <w:t xml:space="preserve"> per us</w:t>
+      </w:r>
+      <w:r>
+        <w:rPr>
+          <w:rFonts w:cstheme="minorHAnsi"/>
+        </w:rPr>
+        <w:t xml:space="preserve">ufruire </w:t>
+      </w:r>
+      <w:r>
+        <w:rPr>
+          <w:rFonts w:cstheme="minorHAnsi"/>
+        </w:rPr>
+        <w:t>dello sconto</w:t>
+      </w:r>
+      <w:r>
+        <w:rPr>
+          <w:rFonts w:cstheme="minorHAnsi"/>
+        </w:rPr>
+        <w:t xml:space="preserve"> alla cassa e u</w:t>
+      </w:r>
+      <w:r>
+        <w:rPr>
+          <w:rFonts w:cstheme="minorHAnsi"/>
+        </w:rPr>
+        <w:t>na volta a casa</w:t>
+      </w:r>
+      <w:r>
+        <w:rPr>
+          <w:rFonts w:cstheme="minorHAnsi"/>
+        </w:rPr>
+        <w:t xml:space="preserve"> </w:t>
+      </w:r>
+      <w:r>
+        <w:rPr>
+          <w:rFonts w:cstheme="minorHAnsi"/>
+        </w:rPr>
+        <w:t>riapre l’</w:t>
+      </w:r>
+      <w:proofErr w:type="spellStart"/>
+      <w:r>
+        <w:rPr>
+          <w:rFonts w:cstheme="minorHAnsi"/>
+        </w:rPr>
+        <w:t>app</w:t>
+      </w:r>
+      <w:proofErr w:type="spellEnd"/>
+      <w:r>
+        <w:rPr>
+          <w:rFonts w:cstheme="minorHAnsi"/>
+        </w:rPr>
+        <w:t xml:space="preserve"> </w:t>
+      </w:r>
+      <w:r>
+        <w:rPr>
+          <w:rFonts w:cstheme="minorHAnsi"/>
+        </w:rPr>
+        <w:t>e lascia una recensione al locale</w:t>
+      </w:r>
+      <w:r>
+        <w:rPr>
+          <w:rFonts w:cstheme="minorHAnsi"/>
+        </w:rPr>
+        <w:t>.</w:t>
       </w:r>
     </w:p>
+    <w:bookmarkEnd w:id="0"/>
     <w:p>
       <w:pPr>
         <w:ind w:firstLine="708"/>
@@ -425,7 +681,7 @@
 </file>
 
 <file path=word/numbering.xml><?xml version="1.0" encoding="utf-8"?>
-<w:numbering xmlns:wpc="http://schemas.microsoft.com/office/word/2010/wordprocessingCanvas" xmlns:cx="http://schemas.microsoft.com/office/drawing/2014/chartex" xmlns:cx1="http://schemas.microsoft.com/office/drawing/2015/9/8/chartex" xmlns:cx2="http://schemas.microsoft.com/office/drawing/2015/10/21/chartex" xmlns:cx3="http://schemas.microsoft.com/office/drawing/2016/5/9/chartex" xmlns:cx4="http://schemas.microsoft.com/office/drawing/2016/5/10/chartex" xmlns:cx5="http://schemas.microsoft.com/office/drawing/2016/5/11/chartex" xmlns:cx6="http://schemas.microsoft.com/office/drawing/2016/5/12/chartex" xmlns:cx7="http://schemas.microsoft.com/office/drawing/2016/5/13/chartex" xmlns:cx8="http://schemas.microsoft.com/office/drawing/2016/5/14/chartex" xmlns:mc="http://schemas.openxmlformats.org/markup-compatibility/2006" xmlns:aink="http://schemas.microsoft.com/office/drawing/2016/ink" xmlns:am3d="http://schemas.microsoft.com/office/drawing/2017/model3d" xmlns:o="urn:schemas-microsoft-com:office:office" xmlns:r="http://schemas.openxmlformats.org/officeDocument/2006/relationships" xmlns:m="http://schemas.openxmlformats.org/officeDocument/2006/math" xmlns:v="urn:schemas-microsoft-com:vml" xmlns:wp14="http://schemas.microsoft.com/office/word/2010/wordprocessingDrawing" xmlns:wp="http://schemas.openxmlformats.org/drawingml/2006/wordprocessingDrawing" xmlns:w10="urn:schemas-microsoft-com:office:word" xmlns:w="http://schemas.openxmlformats.org/wordprocessingml/2006/main" xmlns:w14="http://schemas.microsoft.com/office/word/2010/wordml" xmlns:w15="http://schemas.microsoft.com/office/word/2012/wordml" xmlns:w16cid="http://schemas.microsoft.com/office/word/2016/wordml/cid" xmlns:w16se="http://schemas.microsoft.com/office/word/2015/wordml/symex" xmlns:wpg="http://schemas.microsoft.com/office/word/2010/wordprocessingGroup" xmlns:wpi="http://schemas.microsoft.com/office/word/2010/wordprocessingInk" xmlns:wne="http://schemas.microsoft.com/office/word/2006/wordml" xmlns:wps="http://schemas.microsoft.com/office/word/2010/wordprocessingShape" mc:Ignorable="w14 w15 w16se w16cid wp14">
+<w:numbering xmlns:wpc="http://schemas.microsoft.com/office/word/2010/wordprocessingCanvas" xmlns:cx="http://schemas.microsoft.com/office/drawing/2014/chartex" xmlns:cx1="http://schemas.microsoft.com/office/drawing/2015/9/8/chartex" xmlns:mc="http://schemas.openxmlformats.org/markup-compatibility/2006" xmlns:o="urn:schemas-microsoft-com:office:office" xmlns:r="http://schemas.openxmlformats.org/officeDocument/2006/relationships" xmlns:m="http://schemas.openxmlformats.org/officeDocument/2006/math" xmlns:v="urn:schemas-microsoft-com:vml" xmlns:wp14="http://schemas.microsoft.com/office/word/2010/wordprocessingDrawing" xmlns:wp="http://schemas.openxmlformats.org/drawingml/2006/wordprocessingDrawing" xmlns:w10="urn:schemas-microsoft-com:office:word" xmlns:w="http://schemas.openxmlformats.org/wordprocessingml/2006/main" xmlns:w14="http://schemas.microsoft.com/office/word/2010/wordml" xmlns:w15="http://schemas.microsoft.com/office/word/2012/wordml" xmlns:w16se="http://schemas.microsoft.com/office/word/2015/wordml/symex" xmlns:wpg="http://schemas.microsoft.com/office/word/2010/wordprocessingGroup" xmlns:wpi="http://schemas.microsoft.com/office/word/2010/wordprocessingInk" xmlns:wne="http://schemas.microsoft.com/office/word/2006/wordml" xmlns:wps="http://schemas.microsoft.com/office/word/2010/wordprocessingShape" mc:Ignorable="w14 w15 w16se wp14">
   <w:abstractNum w:abstractNumId="0" w15:restartNumberingAfterBreak="0">
     <w:nsid w:val="161C6916"/>
     <w:multiLevelType w:val="hybridMultilevel"/>
@@ -635,7 +891,7 @@
 </file>
 
 <file path=word/styles.xml><?xml version="1.0" encoding="utf-8"?>
-<w:styles xmlns:mc="http://schemas.openxmlformats.org/markup-compatibility/2006" xmlns:r="http://schemas.openxmlformats.org/officeDocument/2006/relationships" xmlns:w="http://schemas.openxmlformats.org/wordprocessingml/2006/main" xmlns:w14="http://schemas.microsoft.com/office/word/2010/wordml" xmlns:w15="http://schemas.microsoft.com/office/word/2012/wordml" xmlns:w16cid="http://schemas.microsoft.com/office/word/2016/wordml/cid" xmlns:w16se="http://schemas.microsoft.com/office/word/2015/wordml/symex" mc:Ignorable="w14 w15 w16se w16cid">
+<w:styles xmlns:mc="http://schemas.openxmlformats.org/markup-compatibility/2006" xmlns:r="http://schemas.openxmlformats.org/officeDocument/2006/relationships" xmlns:w="http://schemas.openxmlformats.org/wordprocessingml/2006/main" xmlns:w14="http://schemas.microsoft.com/office/word/2010/wordml" xmlns:w15="http://schemas.microsoft.com/office/word/2012/wordml" xmlns:w16se="http://schemas.microsoft.com/office/word/2015/wordml/symex" mc:Ignorable="w14 w15 w16se">
   <w:docDefaults>
     <w:rPrDefault>
       <w:rPr>
@@ -651,7 +907,7 @@
       </w:pPr>
     </w:pPrDefault>
   </w:docDefaults>
-  <w:latentStyles w:defLockedState="0" w:defUIPriority="99" w:defSemiHidden="0" w:defUnhideWhenUsed="0" w:defQFormat="0" w:count="375">
+  <w:latentStyles w:defLockedState="0" w:defUIPriority="99" w:defSemiHidden="0" w:defUnhideWhenUsed="0" w:defQFormat="0" w:count="371">
     <w:lsdException w:name="Normal" w:uiPriority="0" w:qFormat="1"/>
     <w:lsdException w:name="heading 1" w:uiPriority="9" w:qFormat="1"/>
     <w:lsdException w:name="heading 2" w:semiHidden="1" w:uiPriority="9" w:unhideWhenUsed="1" w:qFormat="1"/>
@@ -1023,10 +1279,6 @@
     <w:lsdException w:name="List Table 5 Dark Accent 6" w:uiPriority="50"/>
     <w:lsdException w:name="List Table 6 Colorful Accent 6" w:uiPriority="51"/>
     <w:lsdException w:name="List Table 7 Colorful Accent 6" w:uiPriority="52"/>
-    <w:lsdException w:name="Mention" w:semiHidden="1" w:unhideWhenUsed="1"/>
-    <w:lsdException w:name="Smart Hyperlink" w:semiHidden="1" w:unhideWhenUsed="1"/>
-    <w:lsdException w:name="Hashtag" w:semiHidden="1" w:unhideWhenUsed="1"/>
-    <w:lsdException w:name="Unresolved Mention" w:semiHidden="1" w:unhideWhenUsed="1"/>
   </w:latentStyles>
   <w:style w:type="paragraph" w:default="1" w:styleId="Normale">
     <w:name w:val="Normal"/>
@@ -1071,7 +1323,7 @@
       <w:u w:val="single"/>
     </w:rPr>
   </w:style>
-  <w:style w:type="character" w:styleId="Menzionenonrisolta">
+  <w:style w:type="character" w:customStyle="1" w:styleId="UnresolvedMention">
     <w:name w:val="Unresolved Mention"/>
     <w:basedOn w:val="Carpredefinitoparagrafo"/>
     <w:uiPriority w:val="99"/>

--- a/Scenari.docx
+++ b/Scenari.docx
@@ -1,6 +1,6 @@
 
 <file path=word/document.xml><?xml version="1.0" encoding="utf-8"?>
-<w:document xmlns:wpc="http://schemas.microsoft.com/office/word/2010/wordprocessingCanvas" xmlns:cx="http://schemas.microsoft.com/office/drawing/2014/chartex" xmlns:cx1="http://schemas.microsoft.com/office/drawing/2015/9/8/chartex" xmlns:mc="http://schemas.openxmlformats.org/markup-compatibility/2006" xmlns:o="urn:schemas-microsoft-com:office:office" xmlns:r="http://schemas.openxmlformats.org/officeDocument/2006/relationships" xmlns:m="http://schemas.openxmlformats.org/officeDocument/2006/math" xmlns:v="urn:schemas-microsoft-com:vml" xmlns:wp14="http://schemas.microsoft.com/office/word/2010/wordprocessingDrawing" xmlns:wp="http://schemas.openxmlformats.org/drawingml/2006/wordprocessingDrawing" xmlns:w10="urn:schemas-microsoft-com:office:word" xmlns:w="http://schemas.openxmlformats.org/wordprocessingml/2006/main" xmlns:w14="http://schemas.microsoft.com/office/word/2010/wordml" xmlns:w15="http://schemas.microsoft.com/office/word/2012/wordml" xmlns:w16se="http://schemas.microsoft.com/office/word/2015/wordml/symex" xmlns:wpg="http://schemas.microsoft.com/office/word/2010/wordprocessingGroup" xmlns:wpi="http://schemas.microsoft.com/office/word/2010/wordprocessingInk" xmlns:wne="http://schemas.microsoft.com/office/word/2006/wordml" xmlns:wps="http://schemas.microsoft.com/office/word/2010/wordprocessingShape" mc:Ignorable="w14 w15 w16se wp14">
+<w:document xmlns:wpc="http://schemas.microsoft.com/office/word/2010/wordprocessingCanvas" xmlns:cx="http://schemas.microsoft.com/office/drawing/2014/chartex" xmlns:cx1="http://schemas.microsoft.com/office/drawing/2015/9/8/chartex" xmlns:cx2="http://schemas.microsoft.com/office/drawing/2015/10/21/chartex" xmlns:cx3="http://schemas.microsoft.com/office/drawing/2016/5/9/chartex" xmlns:cx4="http://schemas.microsoft.com/office/drawing/2016/5/10/chartex" xmlns:cx5="http://schemas.microsoft.com/office/drawing/2016/5/11/chartex" xmlns:cx6="http://schemas.microsoft.com/office/drawing/2016/5/12/chartex" xmlns:cx7="http://schemas.microsoft.com/office/drawing/2016/5/13/chartex" xmlns:cx8="http://schemas.microsoft.com/office/drawing/2016/5/14/chartex" xmlns:mc="http://schemas.openxmlformats.org/markup-compatibility/2006" xmlns:aink="http://schemas.microsoft.com/office/drawing/2016/ink" xmlns:am3d="http://schemas.microsoft.com/office/drawing/2017/model3d" xmlns:o="urn:schemas-microsoft-com:office:office" xmlns:r="http://schemas.openxmlformats.org/officeDocument/2006/relationships" xmlns:m="http://schemas.openxmlformats.org/officeDocument/2006/math" xmlns:v="urn:schemas-microsoft-com:vml" xmlns:wp14="http://schemas.microsoft.com/office/word/2010/wordprocessingDrawing" xmlns:wp="http://schemas.openxmlformats.org/drawingml/2006/wordprocessingDrawing" xmlns:w10="urn:schemas-microsoft-com:office:word" xmlns:w="http://schemas.openxmlformats.org/wordprocessingml/2006/main" xmlns:w14="http://schemas.microsoft.com/office/word/2010/wordml" xmlns:w15="http://schemas.microsoft.com/office/word/2012/wordml" xmlns:w16cid="http://schemas.microsoft.com/office/word/2016/wordml/cid" xmlns:w16se="http://schemas.microsoft.com/office/word/2015/wordml/symex" xmlns:wpg="http://schemas.microsoft.com/office/word/2010/wordprocessingGroup" xmlns:wpi="http://schemas.microsoft.com/office/word/2010/wordprocessingInk" xmlns:wne="http://schemas.microsoft.com/office/word/2006/wordml" xmlns:wps="http://schemas.microsoft.com/office/word/2010/wordprocessingShape" mc:Ignorable="w14 w15 w16se w16cid wp14">
   <w:body>
     <w:p>
       <w:pPr>
@@ -152,66 +152,52 @@
         <w:rPr>
           <w:rFonts w:cstheme="minorHAnsi"/>
         </w:rPr>
-        <w:t>Utilizza l’</w:t>
+        <w:t xml:space="preserve">Utilizza l’app </w:t>
       </w:r>
       <w:proofErr w:type="spellStart"/>
       <w:r>
         <w:rPr>
           <w:rFonts w:cstheme="minorHAnsi"/>
         </w:rPr>
-        <w:t>app</w:t>
+        <w:t>Barintondo</w:t>
       </w:r>
       <w:proofErr w:type="spellEnd"/>
       <w:r>
         <w:rPr>
           <w:rFonts w:cstheme="minorHAnsi"/>
         </w:rPr>
+        <w:t xml:space="preserve"> per informarsi sugli eventi disponibili</w:t>
+      </w:r>
+      <w:r>
+        <w:rPr>
+          <w:rFonts w:cstheme="minorHAnsi"/>
+        </w:rPr>
+        <w:t xml:space="preserve">, e cerca tra quelli che si terranno </w:t>
+      </w:r>
+      <w:r>
+        <w:rPr>
+          <w:rFonts w:cstheme="minorHAnsi"/>
+        </w:rPr>
+        <w:t>nel we</w:t>
+      </w:r>
+      <w:r>
+        <w:rPr>
+          <w:rFonts w:cstheme="minorHAnsi"/>
+        </w:rPr>
+        <w:t>ekend qualcosa che abbia luogo fuori città</w:t>
+      </w:r>
+      <w:r>
+        <w:rPr>
+          <w:rFonts w:cstheme="minorHAnsi"/>
+        </w:rPr>
+        <w:t>.</w:t>
+      </w:r>
+      <w:r>
+        <w:rPr>
+          <w:rFonts w:cstheme="minorHAnsi"/>
+        </w:rPr>
         <w:t xml:space="preserve"> </w:t>
       </w:r>
-      <w:proofErr w:type="spellStart"/>
-      <w:r>
-        <w:rPr>
-          <w:rFonts w:cstheme="minorHAnsi"/>
-        </w:rPr>
-        <w:t>Barintondo</w:t>
-      </w:r>
-      <w:proofErr w:type="spellEnd"/>
-      <w:r>
-        <w:rPr>
-          <w:rFonts w:cstheme="minorHAnsi"/>
-        </w:rPr>
-        <w:t xml:space="preserve"> per informarsi sugli eventi disponibili</w:t>
-      </w:r>
-      <w:r>
-        <w:rPr>
-          <w:rFonts w:cstheme="minorHAnsi"/>
-        </w:rPr>
-        <w:t xml:space="preserve">, e cerca tra quelli che si terranno </w:t>
-      </w:r>
-      <w:r>
-        <w:rPr>
-          <w:rFonts w:cstheme="minorHAnsi"/>
-        </w:rPr>
-        <w:t>nel we</w:t>
-      </w:r>
-      <w:r>
-        <w:rPr>
-          <w:rFonts w:cstheme="minorHAnsi"/>
-        </w:rPr>
-        <w:t>ekend qualcosa che abbia luogo fuori città</w:t>
-      </w:r>
-      <w:r>
-        <w:rPr>
-          <w:rFonts w:cstheme="minorHAnsi"/>
-        </w:rPr>
-        <w:t>.</w:t>
-      </w:r>
-      <w:r>
-        <w:rPr>
-          <w:rFonts w:cstheme="minorHAnsi"/>
-        </w:rPr>
-        <w:t xml:space="preserve"> </w:t>
-      </w:r>
       <w:r>
         <w:rPr>
           <w:rFonts w:cstheme="minorHAnsi"/>
@@ -228,21 +214,7 @@
         <w:rPr>
           <w:rFonts w:cstheme="minorHAnsi"/>
         </w:rPr>
-        <w:t>, reperisce tramite l’</w:t>
-      </w:r>
-      <w:proofErr w:type="spellStart"/>
-      <w:r>
-        <w:rPr>
-          <w:rFonts w:cstheme="minorHAnsi"/>
-        </w:rPr>
-        <w:t>app</w:t>
-      </w:r>
-      <w:proofErr w:type="spellEnd"/>
-      <w:r>
-        <w:rPr>
-          <w:rFonts w:cstheme="minorHAnsi"/>
-        </w:rPr>
-        <w:t xml:space="preserve"> le informazioni </w:t>
+        <w:t xml:space="preserve">, reperisce tramite l’app le informazioni </w:t>
       </w:r>
       <w:r>
         <w:rPr>
@@ -321,7 +293,15 @@
         <w:rPr>
           <w:rFonts w:cstheme="minorHAnsi"/>
         </w:rPr>
-        <w:t>Prima di partire, essendo credente e appassionata d’arte, ricerca le chiese e i musei da visitare presenti nel centro storico della città e le aggiunge all’elenco dei suoi preferiti.</w:t>
+        <w:t xml:space="preserve">Prima di partire, essendo credente e appassionata d’arte, ricerca le chiese </w:t>
+      </w:r>
+      <w:bookmarkStart w:id="0" w:name="_GoBack"/>
+      <w:bookmarkEnd w:id="0"/>
+      <w:r>
+        <w:rPr>
+          <w:rFonts w:cstheme="minorHAnsi"/>
+        </w:rPr>
+        <w:t>da visitare presenti nel centro storico della città e le aggiunge all’elenco dei suoi preferiti.</w:t>
       </w:r>
     </w:p>
     <w:p>
@@ -369,7 +349,6 @@
           <w:rFonts w:cstheme="minorHAnsi"/>
         </w:rPr>
       </w:pPr>
-      <w:bookmarkStart w:id="0" w:name="_GoBack"/>
       <w:r>
         <w:rPr>
           <w:rFonts w:cstheme="minorHAnsi"/>
@@ -380,35 +359,19 @@
         <w:rPr>
           <w:rFonts w:cstheme="minorHAnsi"/>
         </w:rPr>
-        <w:t xml:space="preserve">utilizza da un </w:t>
-      </w:r>
-      <w:proofErr w:type="spellStart"/>
-      <w:r>
-        <w:rPr>
-          <w:rFonts w:cstheme="minorHAnsi"/>
-        </w:rPr>
-        <w:t>pò</w:t>
-      </w:r>
-      <w:proofErr w:type="spellEnd"/>
-      <w:r>
-        <w:rPr>
-          <w:rFonts w:cstheme="minorHAnsi"/>
-        </w:rPr>
-        <w:t xml:space="preserve"> l’</w:t>
-      </w:r>
-      <w:proofErr w:type="spellStart"/>
-      <w:r>
-        <w:rPr>
-          <w:rFonts w:cstheme="minorHAnsi"/>
-        </w:rPr>
-        <w:t>app</w:t>
-      </w:r>
-      <w:proofErr w:type="spellEnd"/>
-      <w:r>
-        <w:rPr>
-          <w:rFonts w:cstheme="minorHAnsi"/>
-        </w:rPr>
-        <w:t xml:space="preserve"> </w:t>
+        <w:t>utilizza da un p</w:t>
+      </w:r>
+      <w:r>
+        <w:rPr>
+          <w:rFonts w:cstheme="minorHAnsi"/>
+        </w:rPr>
+        <w:t>o’</w:t>
+      </w:r>
+      <w:r>
+        <w:rPr>
+          <w:rFonts w:cstheme="minorHAnsi"/>
+        </w:rPr>
+        <w:t xml:space="preserve"> l’app </w:t>
       </w:r>
       <w:proofErr w:type="spellStart"/>
       <w:r>
@@ -581,21 +544,7 @@
         <w:rPr>
           <w:rFonts w:cstheme="minorHAnsi"/>
         </w:rPr>
-        <w:t>usa l’</w:t>
-      </w:r>
-      <w:proofErr w:type="spellStart"/>
-      <w:r>
-        <w:rPr>
-          <w:rFonts w:cstheme="minorHAnsi"/>
-        </w:rPr>
-        <w:t>app</w:t>
-      </w:r>
-      <w:proofErr w:type="spellEnd"/>
-      <w:r>
-        <w:rPr>
-          <w:rFonts w:cstheme="minorHAnsi"/>
-        </w:rPr>
-        <w:t xml:space="preserve"> per us</w:t>
+        <w:t>usa l’app per us</w:t>
       </w:r>
       <w:r>
         <w:rPr>
@@ -631,21 +580,7 @@
         <w:rPr>
           <w:rFonts w:cstheme="minorHAnsi"/>
         </w:rPr>
-        <w:t>riapre l’</w:t>
-      </w:r>
-      <w:proofErr w:type="spellStart"/>
-      <w:r>
-        <w:rPr>
-          <w:rFonts w:cstheme="minorHAnsi"/>
-        </w:rPr>
-        <w:t>app</w:t>
-      </w:r>
-      <w:proofErr w:type="spellEnd"/>
-      <w:r>
-        <w:rPr>
-          <w:rFonts w:cstheme="minorHAnsi"/>
-        </w:rPr>
-        <w:t xml:space="preserve"> </w:t>
+        <w:t xml:space="preserve">riapre l’app </w:t>
       </w:r>
       <w:r>
         <w:rPr>
@@ -660,7 +595,6 @@
         <w:t>.</w:t>
       </w:r>
     </w:p>
-    <w:bookmarkEnd w:id="0"/>
     <w:p>
       <w:pPr>
         <w:ind w:firstLine="708"/>
@@ -681,7 +615,7 @@
 </file>
 
 <file path=word/numbering.xml><?xml version="1.0" encoding="utf-8"?>
-<w:numbering xmlns:wpc="http://schemas.microsoft.com/office/word/2010/wordprocessingCanvas" xmlns:cx="http://schemas.microsoft.com/office/drawing/2014/chartex" xmlns:cx1="http://schemas.microsoft.com/office/drawing/2015/9/8/chartex" xmlns:mc="http://schemas.openxmlformats.org/markup-compatibility/2006" xmlns:o="urn:schemas-microsoft-com:office:office" xmlns:r="http://schemas.openxmlformats.org/officeDocument/2006/relationships" xmlns:m="http://schemas.openxmlformats.org/officeDocument/2006/math" xmlns:v="urn:schemas-microsoft-com:vml" xmlns:wp14="http://schemas.microsoft.com/office/word/2010/wordprocessingDrawing" xmlns:wp="http://schemas.openxmlformats.org/drawingml/2006/wordprocessingDrawing" xmlns:w10="urn:schemas-microsoft-com:office:word" xmlns:w="http://schemas.openxmlformats.org/wordprocessingml/2006/main" xmlns:w14="http://schemas.microsoft.com/office/word/2010/wordml" xmlns:w15="http://schemas.microsoft.com/office/word/2012/wordml" xmlns:w16se="http://schemas.microsoft.com/office/word/2015/wordml/symex" xmlns:wpg="http://schemas.microsoft.com/office/word/2010/wordprocessingGroup" xmlns:wpi="http://schemas.microsoft.com/office/word/2010/wordprocessingInk" xmlns:wne="http://schemas.microsoft.com/office/word/2006/wordml" xmlns:wps="http://schemas.microsoft.com/office/word/2010/wordprocessingShape" mc:Ignorable="w14 w15 w16se wp14">
+<w:numbering xmlns:wpc="http://schemas.microsoft.com/office/word/2010/wordprocessingCanvas" xmlns:cx="http://schemas.microsoft.com/office/drawing/2014/chartex" xmlns:cx1="http://schemas.microsoft.com/office/drawing/2015/9/8/chartex" xmlns:cx2="http://schemas.microsoft.com/office/drawing/2015/10/21/chartex" xmlns:cx3="http://schemas.microsoft.com/office/drawing/2016/5/9/chartex" xmlns:cx4="http://schemas.microsoft.com/office/drawing/2016/5/10/chartex" xmlns:cx5="http://schemas.microsoft.com/office/drawing/2016/5/11/chartex" xmlns:cx6="http://schemas.microsoft.com/office/drawing/2016/5/12/chartex" xmlns:cx7="http://schemas.microsoft.com/office/drawing/2016/5/13/chartex" xmlns:cx8="http://schemas.microsoft.com/office/drawing/2016/5/14/chartex" xmlns:mc="http://schemas.openxmlformats.org/markup-compatibility/2006" xmlns:aink="http://schemas.microsoft.com/office/drawing/2016/ink" xmlns:am3d="http://schemas.microsoft.com/office/drawing/2017/model3d" xmlns:o="urn:schemas-microsoft-com:office:office" xmlns:r="http://schemas.openxmlformats.org/officeDocument/2006/relationships" xmlns:m="http://schemas.openxmlformats.org/officeDocument/2006/math" xmlns:v="urn:schemas-microsoft-com:vml" xmlns:wp14="http://schemas.microsoft.com/office/word/2010/wordprocessingDrawing" xmlns:wp="http://schemas.openxmlformats.org/drawingml/2006/wordprocessingDrawing" xmlns:w10="urn:schemas-microsoft-com:office:word" xmlns:w="http://schemas.openxmlformats.org/wordprocessingml/2006/main" xmlns:w14="http://schemas.microsoft.com/office/word/2010/wordml" xmlns:w15="http://schemas.microsoft.com/office/word/2012/wordml" xmlns:w16cid="http://schemas.microsoft.com/office/word/2016/wordml/cid" xmlns:w16se="http://schemas.microsoft.com/office/word/2015/wordml/symex" xmlns:wpg="http://schemas.microsoft.com/office/word/2010/wordprocessingGroup" xmlns:wpi="http://schemas.microsoft.com/office/word/2010/wordprocessingInk" xmlns:wne="http://schemas.microsoft.com/office/word/2006/wordml" xmlns:wps="http://schemas.microsoft.com/office/word/2010/wordprocessingShape" mc:Ignorable="w14 w15 w16se w16cid wp14">
   <w:abstractNum w:abstractNumId="0" w15:restartNumberingAfterBreak="0">
     <w:nsid w:val="161C6916"/>
     <w:multiLevelType w:val="hybridMultilevel"/>
@@ -891,7 +825,7 @@
 </file>
 
 <file path=word/styles.xml><?xml version="1.0" encoding="utf-8"?>
-<w:styles xmlns:mc="http://schemas.openxmlformats.org/markup-compatibility/2006" xmlns:r="http://schemas.openxmlformats.org/officeDocument/2006/relationships" xmlns:w="http://schemas.openxmlformats.org/wordprocessingml/2006/main" xmlns:w14="http://schemas.microsoft.com/office/word/2010/wordml" xmlns:w15="http://schemas.microsoft.com/office/word/2012/wordml" xmlns:w16se="http://schemas.microsoft.com/office/word/2015/wordml/symex" mc:Ignorable="w14 w15 w16se">
+<w:styles xmlns:mc="http://schemas.openxmlformats.org/markup-compatibility/2006" xmlns:r="http://schemas.openxmlformats.org/officeDocument/2006/relationships" xmlns:w="http://schemas.openxmlformats.org/wordprocessingml/2006/main" xmlns:w14="http://schemas.microsoft.com/office/word/2010/wordml" xmlns:w15="http://schemas.microsoft.com/office/word/2012/wordml" xmlns:w16cid="http://schemas.microsoft.com/office/word/2016/wordml/cid" xmlns:w16se="http://schemas.microsoft.com/office/word/2015/wordml/symex" mc:Ignorable="w14 w15 w16se w16cid">
   <w:docDefaults>
     <w:rPrDefault>
       <w:rPr>
@@ -907,7 +841,7 @@
       </w:pPr>
     </w:pPrDefault>
   </w:docDefaults>
-  <w:latentStyles w:defLockedState="0" w:defUIPriority="99" w:defSemiHidden="0" w:defUnhideWhenUsed="0" w:defQFormat="0" w:count="371">
+  <w:latentStyles w:defLockedState="0" w:defUIPriority="99" w:defSemiHidden="0" w:defUnhideWhenUsed="0" w:defQFormat="0" w:count="375">
     <w:lsdException w:name="Normal" w:uiPriority="0" w:qFormat="1"/>
     <w:lsdException w:name="heading 1" w:uiPriority="9" w:qFormat="1"/>
     <w:lsdException w:name="heading 2" w:semiHidden="1" w:uiPriority="9" w:unhideWhenUsed="1" w:qFormat="1"/>
@@ -1013,7 +947,6 @@
     <w:lsdException w:name="HTML Sample" w:semiHidden="1" w:unhideWhenUsed="1"/>
     <w:lsdException w:name="HTML Typewriter" w:semiHidden="1" w:unhideWhenUsed="1"/>
     <w:lsdException w:name="HTML Variable" w:semiHidden="1" w:unhideWhenUsed="1"/>
-    <w:lsdException w:name="Normal Table" w:semiHidden="1" w:unhideWhenUsed="1"/>
     <w:lsdException w:name="annotation subject" w:semiHidden="1" w:unhideWhenUsed="1"/>
     <w:lsdException w:name="No List" w:semiHidden="1" w:unhideWhenUsed="1"/>
     <w:lsdException w:name="Outline List 1" w:semiHidden="1" w:unhideWhenUsed="1"/>
@@ -1057,10 +990,8 @@
     <w:lsdException w:name="Table Elegant" w:semiHidden="1" w:unhideWhenUsed="1"/>
     <w:lsdException w:name="Table Professional" w:semiHidden="1" w:unhideWhenUsed="1"/>
     <w:lsdException w:name="Table Subtle 1" w:semiHidden="1" w:unhideWhenUsed="1"/>
-    <w:lsdException w:name="Table Subtle 2" w:semiHidden="1" w:unhideWhenUsed="1"/>
     <w:lsdException w:name="Table Web 1" w:semiHidden="1" w:unhideWhenUsed="1"/>
     <w:lsdException w:name="Table Web 2" w:semiHidden="1" w:unhideWhenUsed="1"/>
-    <w:lsdException w:name="Table Web 3" w:semiHidden="1" w:unhideWhenUsed="1"/>
     <w:lsdException w:name="Balloon Text" w:semiHidden="1" w:unhideWhenUsed="1"/>
     <w:lsdException w:name="Table Grid" w:uiPriority="59"/>
     <w:lsdException w:name="Table Theme" w:semiHidden="1" w:unhideWhenUsed="1"/>
@@ -1279,6 +1210,10 @@
     <w:lsdException w:name="List Table 5 Dark Accent 6" w:uiPriority="50"/>
     <w:lsdException w:name="List Table 6 Colorful Accent 6" w:uiPriority="51"/>
     <w:lsdException w:name="List Table 7 Colorful Accent 6" w:uiPriority="52"/>
+    <w:lsdException w:name="Mention" w:semiHidden="1" w:unhideWhenUsed="1"/>
+    <w:lsdException w:name="Smart Hyperlink" w:semiHidden="1" w:unhideWhenUsed="1"/>
+    <w:lsdException w:name="Hashtag" w:semiHidden="1" w:unhideWhenUsed="1"/>
+    <w:lsdException w:name="Unresolved Mention" w:semiHidden="1" w:unhideWhenUsed="1"/>
   </w:latentStyles>
   <w:style w:type="paragraph" w:default="1" w:styleId="Normale">
     <w:name w:val="Normal"/>
@@ -1323,8 +1258,8 @@
       <w:u w:val="single"/>
     </w:rPr>
   </w:style>
-  <w:style w:type="character" w:customStyle="1" w:styleId="UnresolvedMention">
-    <w:name w:val="Unresolved Mention"/>
+  <w:style w:type="character" w:customStyle="1" w:styleId="Menzionenonrisolta1">
+    <w:name w:val="Menzione non risolta1"/>
     <w:basedOn w:val="Carpredefinitoparagrafo"/>
     <w:uiPriority w:val="99"/>
     <w:semiHidden/>

--- a/Scenari.docx
+++ b/Scenari.docx
@@ -293,15 +293,7 @@
         <w:rPr>
           <w:rFonts w:cstheme="minorHAnsi"/>
         </w:rPr>
-        <w:t xml:space="preserve">Prima di partire, essendo credente e appassionata d’arte, ricerca le chiese </w:t>
-      </w:r>
-      <w:bookmarkStart w:id="0" w:name="_GoBack"/>
-      <w:bookmarkEnd w:id="0"/>
-      <w:r>
-        <w:rPr>
-          <w:rFonts w:cstheme="minorHAnsi"/>
-        </w:rPr>
-        <w:t>da visitare presenti nel centro storico della città e le aggiunge all’elenco dei suoi preferiti.</w:t>
+        <w:t>Prima di partire, essendo credente e appassionata d’arte, ricerca le chiese da visitare presenti nel centro storico della città e le aggiunge all’elenco dei suoi preferiti.</w:t>
       </w:r>
     </w:p>
     <w:p>
@@ -472,7 +464,7 @@
         <w:rPr>
           <w:rFonts w:cstheme="minorHAnsi"/>
         </w:rPr>
-        <w:t xml:space="preserve"> lo</w:t>
+        <w:t>,</w:t>
       </w:r>
       <w:r>
         <w:rPr>
@@ -484,31 +476,7 @@
         <w:rPr>
           <w:rFonts w:cstheme="minorHAnsi"/>
         </w:rPr>
-        <w:t>aggiunge</w:t>
-      </w:r>
-      <w:r>
-        <w:rPr>
-          <w:rFonts w:cstheme="minorHAnsi"/>
-        </w:rPr>
-        <w:t xml:space="preserve"> </w:t>
-      </w:r>
-      <w:r>
-        <w:rPr>
-          <w:rFonts w:cstheme="minorHAnsi"/>
-        </w:rPr>
-        <w:t xml:space="preserve">ai suoi </w:t>
-      </w:r>
-      <w:r>
-        <w:rPr>
-          <w:rFonts w:cstheme="minorHAnsi"/>
-        </w:rPr>
-        <w:t xml:space="preserve">preferiti, in modo da poter </w:t>
-      </w:r>
-      <w:r>
-        <w:rPr>
-          <w:rFonts w:cstheme="minorHAnsi"/>
-        </w:rPr>
-        <w:t>accedere agevolmente al coupon</w:t>
+        <w:t>si reca e consuma il suo coupon</w:t>
       </w:r>
       <w:r>
         <w:rPr>
@@ -540,53 +508,13 @@
         </w:rPr>
         <w:t xml:space="preserve">, </w:t>
       </w:r>
-      <w:r>
-        <w:rPr>
-          <w:rFonts w:cstheme="minorHAnsi"/>
-        </w:rPr>
-        <w:t>usa l’app per us</w:t>
-      </w:r>
-      <w:r>
-        <w:rPr>
-          <w:rFonts w:cstheme="minorHAnsi"/>
-        </w:rPr>
-        <w:t xml:space="preserve">ufruire </w:t>
-      </w:r>
-      <w:r>
-        <w:rPr>
-          <w:rFonts w:cstheme="minorHAnsi"/>
-        </w:rPr>
-        <w:t>dello sconto</w:t>
-      </w:r>
-      <w:r>
-        <w:rPr>
-          <w:rFonts w:cstheme="minorHAnsi"/>
-        </w:rPr>
-        <w:t xml:space="preserve"> alla cassa e u</w:t>
-      </w:r>
-      <w:r>
-        <w:rPr>
-          <w:rFonts w:cstheme="minorHAnsi"/>
-        </w:rPr>
-        <w:t>na volta a casa</w:t>
-      </w:r>
-      <w:r>
-        <w:rPr>
-          <w:rFonts w:cstheme="minorHAnsi"/>
-        </w:rPr>
-        <w:t xml:space="preserve"> </w:t>
-      </w:r>
-      <w:r>
-        <w:rPr>
-          <w:rFonts w:cstheme="minorHAnsi"/>
-        </w:rPr>
-        <w:t xml:space="preserve">riapre l’app </w:t>
-      </w:r>
-      <w:r>
-        <w:rPr>
-          <w:rFonts w:cstheme="minorHAnsi"/>
-        </w:rPr>
-        <w:t>e lascia una recensione al locale</w:t>
+      <w:bookmarkStart w:id="0" w:name="_GoBack"/>
+      <w:bookmarkEnd w:id="0"/>
+      <w:r>
+        <w:rPr>
+          <w:rFonts w:cstheme="minorHAnsi"/>
+        </w:rPr>
+        <w:t>lascia una recensione al locale</w:t>
       </w:r>
       <w:r>
         <w:rPr>
@@ -947,6 +875,7 @@
     <w:lsdException w:name="HTML Sample" w:semiHidden="1" w:unhideWhenUsed="1"/>
     <w:lsdException w:name="HTML Typewriter" w:semiHidden="1" w:unhideWhenUsed="1"/>
     <w:lsdException w:name="HTML Variable" w:semiHidden="1" w:unhideWhenUsed="1"/>
+    <w:lsdException w:name="Normal Table" w:semiHidden="1" w:unhideWhenUsed="1"/>
     <w:lsdException w:name="annotation subject" w:semiHidden="1" w:unhideWhenUsed="1"/>
     <w:lsdException w:name="No List" w:semiHidden="1" w:unhideWhenUsed="1"/>
     <w:lsdException w:name="Outline List 1" w:semiHidden="1" w:unhideWhenUsed="1"/>
@@ -990,8 +919,10 @@
     <w:lsdException w:name="Table Elegant" w:semiHidden="1" w:unhideWhenUsed="1"/>
     <w:lsdException w:name="Table Professional" w:semiHidden="1" w:unhideWhenUsed="1"/>
     <w:lsdException w:name="Table Subtle 1" w:semiHidden="1" w:unhideWhenUsed="1"/>
+    <w:lsdException w:name="Table Subtle 2" w:semiHidden="1" w:unhideWhenUsed="1"/>
     <w:lsdException w:name="Table Web 1" w:semiHidden="1" w:unhideWhenUsed="1"/>
     <w:lsdException w:name="Table Web 2" w:semiHidden="1" w:unhideWhenUsed="1"/>
+    <w:lsdException w:name="Table Web 3" w:semiHidden="1" w:unhideWhenUsed="1"/>
     <w:lsdException w:name="Balloon Text" w:semiHidden="1" w:unhideWhenUsed="1"/>
     <w:lsdException w:name="Table Grid" w:uiPriority="59"/>
     <w:lsdException w:name="Table Theme" w:semiHidden="1" w:unhideWhenUsed="1"/>
